--- a/OpenGL.docx
+++ b/OpenGL.docx
@@ -42734,7 +42734,6 @@
         </w:numPr>
         <w:ind w:left="936" w:hanging="360"/>
         <w:rPr>
-          <w:rFonts w:hint="eastAsia"/>
           <w:b/>
           <w:i/>
           <w:color w:val="00B050"/>
@@ -42861,7 +42860,6 @@
         </w:numPr>
         <w:ind w:left="936" w:hanging="360"/>
         <w:rPr>
-          <w:rFonts w:hint="eastAsia"/>
           <w:i/>
         </w:rPr>
       </w:pPr>
@@ -44254,9 +44252,6 @@
           <w:numId w:val="0"/>
         </w:numPr>
         <w:ind w:left="936" w:hanging="360"/>
-        <w:rPr>
-          <w:rFonts w:hint="eastAsia"/>
-        </w:rPr>
       </w:pPr>
       <w:r>
         <w:rPr>
@@ -44934,9 +44929,6 @@
     <w:p>
       <w:pPr>
         <w:pStyle w:val="a0"/>
-        <w:rPr>
-          <w:rFonts w:hint="eastAsia"/>
-        </w:rPr>
       </w:pPr>
       <w:r>
         <w:rPr>
@@ -45798,11 +45790,11 @@
       </w:r>
       <w:proofErr w:type="gramStart"/>
       <w:r>
-        <w:t>target</w:t>
+        <w:t>target :</w:t>
       </w:r>
       <w:proofErr w:type="gramEnd"/>
       <w:r>
-        <w:t xml:space="preserve"> : </w:t>
+        <w:t xml:space="preserve"> </w:t>
       </w:r>
       <w:r>
         <w:rPr>
@@ -46293,21 +46285,15 @@
           <w:numId w:val="0"/>
         </w:numPr>
         <w:ind w:left="936"/>
-        <w:rPr>
-          <w:rFonts w:hint="eastAsia"/>
-        </w:rPr>
-      </w:pPr>
-    </w:p>
-    <w:p>
-      <w:pPr>
-        <w:pStyle w:val="a0"/>
-        <w:numPr>
-          <w:ilvl w:val="0"/>
-          <w:numId w:val="0"/>
-        </w:numPr>
-        <w:rPr>
-          <w:rFonts w:hint="eastAsia"/>
-        </w:rPr>
+      </w:pPr>
+    </w:p>
+    <w:p>
+      <w:pPr>
+        <w:pStyle w:val="a0"/>
+        <w:numPr>
+          <w:ilvl w:val="0"/>
+          <w:numId w:val="0"/>
+        </w:numPr>
       </w:pPr>
       <w:r>
         <w:rPr>
@@ -47397,9 +47383,6 @@
           <w:ilvl w:val="0"/>
           <w:numId w:val="0"/>
         </w:numPr>
-        <w:rPr>
-          <w:rFonts w:hint="eastAsia"/>
-        </w:rPr>
       </w:pPr>
       <w:r>
         <w:rPr>
@@ -49088,9 +49071,6 @@
           <w:ilvl w:val="0"/>
           <w:numId w:val="0"/>
         </w:numPr>
-        <w:rPr>
-          <w:rFonts w:hint="eastAsia"/>
-        </w:rPr>
       </w:pPr>
       <w:r>
         <w:rPr>
@@ -49438,9 +49418,6 @@
           <w:numId w:val="0"/>
         </w:numPr>
         <w:ind w:left="936" w:hanging="360"/>
-        <w:rPr>
-          <w:rFonts w:hint="eastAsia"/>
-        </w:rPr>
       </w:pPr>
       <w:r>
         <w:rPr>
@@ -50900,9 +50877,6 @@
           <w:numId w:val="0"/>
         </w:numPr>
         <w:ind w:left="936" w:hanging="360"/>
-        <w:rPr>
-          <w:rFonts w:hint="eastAsia"/>
-        </w:rPr>
       </w:pPr>
       <w:r>
         <w:rPr>
@@ -51224,21 +51198,15 @@
           <w:numId w:val="0"/>
         </w:numPr>
         <w:ind w:left="936"/>
-        <w:rPr>
-          <w:rFonts w:hint="eastAsia"/>
-        </w:rPr>
-      </w:pPr>
-    </w:p>
-    <w:p>
-      <w:pPr>
-        <w:pStyle w:val="a0"/>
-        <w:numPr>
-          <w:ilvl w:val="0"/>
-          <w:numId w:val="0"/>
-        </w:numPr>
-        <w:rPr>
-          <w:rFonts w:hint="eastAsia"/>
-        </w:rPr>
+      </w:pPr>
+    </w:p>
+    <w:p>
+      <w:pPr>
+        <w:pStyle w:val="a0"/>
+        <w:numPr>
+          <w:ilvl w:val="0"/>
+          <w:numId w:val="0"/>
+        </w:numPr>
       </w:pPr>
       <w:r>
         <w:rPr>
@@ -53015,9 +52983,6 @@
           <w:ilvl w:val="0"/>
           <w:numId w:val="0"/>
         </w:numPr>
-        <w:rPr>
-          <w:rFonts w:hint="eastAsia"/>
-        </w:rPr>
       </w:pPr>
       <w:r>
         <w:rPr>
@@ -54024,7 +53989,6 @@
         </w:numPr>
         <w:ind w:firstLine="720"/>
         <w:rPr>
-          <w:rFonts w:hint="eastAsia"/>
           <w:i/>
         </w:rPr>
       </w:pPr>
@@ -54147,7 +54111,6 @@
         </w:numPr>
         <w:ind w:firstLine="720"/>
         <w:rPr>
-          <w:rFonts w:hint="eastAsia"/>
           <w:i/>
         </w:rPr>
       </w:pPr>
@@ -54459,9 +54422,6 @@
           <w:ilvl w:val="0"/>
           <w:numId w:val="0"/>
         </w:numPr>
-        <w:rPr>
-          <w:rFonts w:hint="eastAsia"/>
-        </w:rPr>
       </w:pPr>
       <w:r>
         <w:rPr>
@@ -54969,7 +54929,6 @@
           <w:numId w:val="0"/>
         </w:numPr>
         <w:rPr>
-          <w:rFonts w:hint="eastAsia"/>
           <w:i/>
         </w:rPr>
       </w:pPr>
@@ -55019,7 +54978,6 @@
           <w:numId w:val="0"/>
         </w:numPr>
         <w:rPr>
-          <w:rFonts w:hint="eastAsia"/>
           <w:b/>
           <w:i/>
           <w:color w:val="00B050"/>
@@ -55193,9 +55151,6 @@
           <w:ilvl w:val="0"/>
           <w:numId w:val="0"/>
         </w:numPr>
-        <w:rPr>
-          <w:rFonts w:hint="eastAsia"/>
-        </w:rPr>
       </w:pPr>
       <w:r>
         <w:rPr>
@@ -55822,9 +55777,6 @@
           <w:numId w:val="0"/>
         </w:numPr>
         <w:ind w:left="1440"/>
-        <w:rPr>
-          <w:rFonts w:hint="eastAsia"/>
-        </w:rPr>
       </w:pPr>
       <w:r>
         <w:t>2</w:t>
@@ -55997,9 +55949,6 @@
           <w:numId w:val="0"/>
         </w:numPr>
         <w:ind w:left="1440"/>
-        <w:rPr>
-          <w:rFonts w:hint="eastAsia"/>
-        </w:rPr>
       </w:pPr>
     </w:p>
     <w:p>
@@ -56339,152 +56288,8 @@
         </w:rPr>
         <w:t>.</w:t>
       </w:r>
-    </w:p>
-    <w:p>
-      <w:pPr>
-        <w:pStyle w:val="2"/>
-      </w:pPr>
-      <w:r>
-        <w:rPr>
-          <w:rFonts w:hint="eastAsia"/>
-        </w:rPr>
-        <w:t>프레임</w:t>
-      </w:r>
-      <w:r>
-        <w:rPr>
-          <w:rFonts w:hint="eastAsia"/>
-        </w:rPr>
-        <w:t xml:space="preserve"> </w:t>
-      </w:r>
-      <w:r>
-        <w:rPr>
-          <w:rFonts w:hint="eastAsia"/>
-        </w:rPr>
-        <w:t>버퍼</w:t>
-      </w:r>
       <w:bookmarkStart w:id="0" w:name="_GoBack"/>
       <w:bookmarkEnd w:id="0"/>
-    </w:p>
-    <w:p>
-      <w:pPr>
-        <w:pStyle w:val="a0"/>
-      </w:pPr>
-      <w:r>
-        <w:rPr>
-          <w:rFonts w:hint="eastAsia"/>
-        </w:rPr>
-        <w:t>부동소수점</w:t>
-      </w:r>
-      <w:r>
-        <w:rPr>
-          <w:rFonts w:hint="eastAsia"/>
-        </w:rPr>
-        <w:t xml:space="preserve"> </w:t>
-      </w:r>
-      <w:r>
-        <w:rPr>
-          <w:rFonts w:hint="eastAsia"/>
-        </w:rPr>
-        <w:t>프레임버퍼</w:t>
-      </w:r>
-    </w:p>
-    <w:p>
-      <w:pPr>
-        <w:pStyle w:val="a0"/>
-      </w:pPr>
-      <w:r>
-        <w:rPr>
-          <w:rFonts w:hint="eastAsia"/>
-        </w:rPr>
-        <w:t>정수</w:t>
-      </w:r>
-      <w:r>
-        <w:rPr>
-          <w:rFonts w:hint="eastAsia"/>
-        </w:rPr>
-        <w:t xml:space="preserve"> </w:t>
-      </w:r>
-      <w:r>
-        <w:rPr>
-          <w:rFonts w:hint="eastAsia"/>
-        </w:rPr>
-        <w:t>프레임버퍼</w:t>
-      </w:r>
-    </w:p>
-    <w:p>
-      <w:pPr>
-        <w:pStyle w:val="a0"/>
-        <w:rPr>
-          <w:rFonts w:hint="eastAsia"/>
-        </w:rPr>
-      </w:pPr>
-      <w:r>
-        <w:t xml:space="preserve">sRGB </w:t>
-      </w:r>
-      <w:r>
-        <w:rPr>
-          <w:rFonts w:hint="eastAsia"/>
-        </w:rPr>
-        <w:t>색상</w:t>
-      </w:r>
-      <w:r>
-        <w:rPr>
-          <w:rFonts w:hint="eastAsia"/>
-        </w:rPr>
-        <w:t xml:space="preserve"> </w:t>
-      </w:r>
-      <w:r>
-        <w:rPr>
-          <w:rFonts w:hint="eastAsia"/>
-        </w:rPr>
-        <w:t>공간</w:t>
-      </w:r>
-    </w:p>
-    <w:p>
-      <w:pPr>
-        <w:pStyle w:val="2"/>
-      </w:pPr>
-      <w:r>
-        <w:rPr>
-          <w:rFonts w:hint="eastAsia"/>
-        </w:rPr>
-        <w:t>포인트</w:t>
-      </w:r>
-      <w:r>
-        <w:rPr>
-          <w:rFonts w:hint="eastAsia"/>
-        </w:rPr>
-        <w:t xml:space="preserve"> </w:t>
-      </w:r>
-      <w:r>
-        <w:rPr>
-          <w:rFonts w:hint="eastAsia"/>
-        </w:rPr>
-        <w:t>스프라이트</w:t>
-      </w:r>
-    </w:p>
-    <w:p>
-      <w:pPr>
-        <w:pStyle w:val="1"/>
-      </w:pPr>
-      <w:r>
-        <w:rPr>
-          <w:rFonts w:hint="eastAsia"/>
-        </w:rPr>
-        <w:t>컴퓨트</w:t>
-      </w:r>
-      <w:r>
-        <w:rPr>
-          <w:rFonts w:hint="eastAsia"/>
-        </w:rPr>
-        <w:t xml:space="preserve"> </w:t>
-      </w:r>
-      <w:r>
-        <w:rPr>
-          <w:rFonts w:hint="eastAsia"/>
-        </w:rPr>
-        <w:t>셰이더</w:t>
-      </w:r>
     </w:p>
     <w:sectPr>
       <w:footerReference w:type="default" r:id="rId11"/>
@@ -56569,7 +56374,7 @@
             <w:noProof/>
             <w:lang w:val="ko-KR" w:bidi="ko-KR"/>
           </w:rPr>
-          <w:t>44</w:t>
+          <w:t>42</w:t>
         </w:r>
         <w:r>
           <w:rPr>
@@ -56599,6 +56404,7 @@
         <w:showingPlcHdr/>
         <w15:appearance w15:val="hidden"/>
       </w:sdtPr>
+      <w:sdtEndPr/>
       <w:sdtContent>
         <w:r>
           <w:rPr>
@@ -60913,7 +60719,7 @@
 </file>
 
 <file path=customXml/itemProps1.xml><?xml version="1.0" encoding="utf-8"?>
-<ds:datastoreItem xmlns:ds="http://schemas.openxmlformats.org/officeDocument/2006/customXml" ds:itemID="{74D3B9B9-6071-4C24-B915-FE5A9DB28BB5}">
+<ds:datastoreItem xmlns:ds="http://schemas.openxmlformats.org/officeDocument/2006/customXml" ds:itemID="{27F82740-A114-439F-A76C-679FA5BFDCD7}">
   <ds:schemaRefs>
     <ds:schemaRef ds:uri="http://schemas.openxmlformats.org/officeDocument/2006/bibliography"/>
   </ds:schemaRefs>
